--- a/SIGRC.docx
+++ b/SIGRC.docx
@@ -10,7 +10,15 @@
           <w:b/>
         </w:rPr>
       </w:pPr>
+      <w:r>
+        <w:rPr>
+          <w:rFonts w:ascii="Times New Roman" w:hAnsi="Times New Roman" w:cs="Times New Roman"/>
+          <w:b/>
+        </w:rPr>
+        <w:t>SSS</w:t>
+      </w:r>
       <w:bookmarkStart w:id="0" w:name="_GoBack"/>
+      <w:bookmarkEnd w:id="0"/>
       <w:r>
         <w:rPr>
           <w:rFonts w:ascii="Times New Roman" w:hAnsi="Times New Roman" w:cs="Times New Roman"/>
@@ -19,7 +27,6 @@
         <w:t>Sistema Integrado de Gestión de Relaciones Comunitarias</w:t>
       </w:r>
     </w:p>
-    <w:bookmarkEnd w:id="0"/>
     <w:p>
       <w:pPr>
         <w:jc w:val="both"/>
